--- a/Spectacular plans for a spectacular game.docx
+++ b/Spectacular plans for a spectacular game.docx
@@ -9,6 +9,8 @@
           <w:lang w:val="en-GB"/>
         </w:rPr>
       </w:pPr>
+      <w:bookmarkStart w:id="0" w:name="_GoBack"/>
+      <w:bookmarkEnd w:id="0"/>
       <w:r>
         <w:rPr>
           <w:lang w:val="en-GB"/>
@@ -344,11 +346,6 @@
       </w:r>
     </w:p>
     <w:p>
-      <w:pPr>
-        <w:rPr>
-          <w:lang w:val="en-GB"/>
-        </w:rPr>
-      </w:pPr>
       <w:r>
         <w:rPr>
           <w:lang w:val="en-GB"/>
@@ -361,8 +358,6 @@
         </w:rPr>
         <w:t>The game table entry should have pointers to the four entries diagonal to the entry. Furthermore it should have a state variable from which can be determined whether it is empty (0) there is a piece of player 1 (1) or a piece of player 2 (2) present at the square. This object should also edit the html accordingly. This object should also contain functions for allowing white “legal” circles to be placed in the square.</w:t>
       </w:r>
-      <w:bookmarkStart w:id="0" w:name="_GoBack"/>
-      <w:bookmarkEnd w:id="0"/>
     </w:p>
     <w:p>
       <w:pPr>
